--- a/sample.docx
+++ b/sample.docx
@@ -8,6 +8,9 @@
       </w:r>
       <w:r>
         <w:t>wsssssuhi</w:t>
+      </w:r>
+      <w:r>
+        <w:t>dhjgsdydgygsd</w:t>
       </w:r>
     </w:p>
     <w:sectPr>
